--- a/kurzy, atd/cisco kurzy/introduction to cybersecurity FINISHED/4.2.docx
+++ b/kurzy, atd/cisco kurzy/introduction to cybersecurity FINISHED/4.2.docx
@@ -7,6 +7,24 @@
         <w:jc w:val="center"/>
         <w:rPr>
           <w:rFonts w:hint="default"/>
+          <w:highlight w:val="magenta"/>
+          <w:lang w:val="en-US"/>
+        </w:rPr>
+      </w:pPr>
+      <w:r>
+        <w:rPr>
+          <w:rFonts w:hint="default"/>
+          <w:highlight w:val="magenta"/>
+          <w:lang w:val="en-US"/>
+        </w:rPr>
+        <w:t>Behavior approach to cybersecurity</w:t>
+      </w:r>
+    </w:p>
+    <w:p>
+      <w:pPr>
+        <w:jc w:val="left"/>
+        <w:rPr>
+          <w:rFonts w:hint="default"/>
           <w:highlight w:val="green"/>
           <w:lang w:val="en-US"/>
         </w:rPr>
@@ -14,27 +32,9 @@
       <w:r>
         <w:rPr>
           <w:rFonts w:hint="default"/>
-          <w:highlight w:val="red"/>
-          <w:lang w:val="en-US"/>
-        </w:rPr>
-        <w:t>Behavior approach to cybersecurity</w:t>
-      </w:r>
-    </w:p>
-    <w:p>
-      <w:pPr>
-        <w:jc w:val="left"/>
-        <w:rPr>
-          <w:rFonts w:hint="default"/>
           <w:highlight w:val="green"/>
           <w:lang w:val="en-US"/>
         </w:rPr>
-      </w:pPr>
-      <w:r>
-        <w:rPr>
-          <w:rFonts w:hint="default"/>
-          <w:highlight w:val="green"/>
-          <w:lang w:val="en-US"/>
-        </w:rPr>
         <w:t>Behavior-based security</w:t>
       </w:r>
     </w:p>
@@ -59,11 +59,28 @@
           <w:lang w:val="en-US"/>
         </w:rPr>
         <w:tab/>
-        <w:t xml:space="preserve">- it’s a form of threat detection that involves capturing and analyzing the flow of </w:t>
-      </w:r>
-      <w:r>
-        <w:rPr>
-          <w:rFonts w:hint="default"/>
+      </w:r>
+      <w:r>
+        <w:rPr>
+          <w:rFonts w:hint="default"/>
+          <w:lang w:val="en-US"/>
+        </w:rPr>
+        <w:t xml:space="preserve">- it’s a </w:t>
+      </w:r>
+      <w:r>
+        <w:rPr>
+          <w:rFonts w:hint="default"/>
+          <w:b/>
+          <w:bCs/>
+          <w:lang w:val="en-US"/>
+        </w:rPr>
+        <w:t xml:space="preserve">form of threat detection that involves capturing and analyzing the flow of </w:t>
+      </w:r>
+      <w:r>
+        <w:rPr>
+          <w:rFonts w:hint="default"/>
+          <w:b/>
+          <w:bCs/>
           <w:lang w:val="en-US"/>
         </w:rPr>
         <w:br w:type="textWrapping"/>
@@ -71,10 +88,27 @@
       <w:r>
         <w:rPr>
           <w:rFonts w:hint="default"/>
-          <w:lang w:val="en-US"/>
-        </w:rPr>
-        <w:tab/>
-        <w:t xml:space="preserve">    communication between a user on the local network and a local or remote destination.</w:t>
+          <w:b/>
+          <w:bCs/>
+          <w:lang w:val="en-US"/>
+        </w:rPr>
+        <w:tab/>
+      </w:r>
+      <w:r>
+        <w:rPr>
+          <w:rFonts w:hint="default"/>
+          <w:b/>
+          <w:bCs/>
+          <w:lang w:val="en-US"/>
+        </w:rPr>
+        <w:t xml:space="preserve">    communication between a user on the local network and a local or remote destination</w:t>
+      </w:r>
+      <w:r>
+        <w:rPr>
+          <w:rFonts w:hint="default"/>
+          <w:lang w:val="en-US"/>
+        </w:rPr>
+        <w:t>.</w:t>
       </w:r>
     </w:p>
     <w:p>
@@ -98,6 +132,12 @@
           <w:lang w:val="en-US"/>
         </w:rPr>
         <w:tab/>
+      </w:r>
+      <w:r>
+        <w:rPr>
+          <w:rFonts w:hint="default"/>
+          <w:lang w:val="en-US"/>
+        </w:rPr>
         <w:t xml:space="preserve">  Any change in normal patterns of behavior are regarded as anomalies, and may indicate an </w:t>
       </w:r>
       <w:r>
@@ -113,6 +153,12 @@
           <w:lang w:val="en-US"/>
         </w:rPr>
         <w:tab/>
+      </w:r>
+      <w:r>
+        <w:rPr>
+          <w:rFonts w:hint="default"/>
+          <w:lang w:val="en-US"/>
+        </w:rPr>
         <w:t xml:space="preserve">    attack</w:t>
       </w:r>
     </w:p>
@@ -127,6 +173,12 @@
           <w:lang w:val="en-US"/>
         </w:rPr>
         <w:tab/>
+      </w:r>
+      <w:r>
+        <w:rPr>
+          <w:rFonts w:hint="default"/>
+          <w:lang w:val="en-US"/>
+        </w:rPr>
         <w:t xml:space="preserve">= </w:t>
       </w:r>
       <w:r>
@@ -177,6 +229,14 @@
           <w:lang w:val="en-US"/>
         </w:rPr>
         <w:tab/>
+      </w:r>
+      <w:r>
+        <w:rPr>
+          <w:rFonts w:hint="default"/>
+          <w:b/>
+          <w:bCs/>
+          <w:lang w:val="en-US"/>
+        </w:rPr>
         <w:t xml:space="preserve">  predicted pattern of malicious behavior. </w:t>
       </w:r>
       <w:r>
@@ -201,6 +261,12 @@
           <w:lang w:val="en-US"/>
         </w:rPr>
         <w:tab/>
+      </w:r>
+      <w:r>
+        <w:rPr>
+          <w:rFonts w:hint="default"/>
+          <w:lang w:val="en-US"/>
+        </w:rPr>
         <w:t xml:space="preserve">Once the attacker is inside the honeypot, the network administrator can capture, log and </w:t>
       </w:r>
       <w:r>
@@ -216,6 +282,12 @@
           <w:lang w:val="en-US"/>
         </w:rPr>
         <w:tab/>
+      </w:r>
+      <w:r>
+        <w:rPr>
+          <w:rFonts w:hint="default"/>
+          <w:lang w:val="en-US"/>
+        </w:rPr>
         <w:t xml:space="preserve">  analyze their behavior so that they can build a better defence</w:t>
       </w:r>
       <w:r>
@@ -323,14 +395,19 @@
           <w:lang w:val="en-US"/>
         </w:rPr>
         <w:tab/>
-        <w:t/>
-      </w:r>
-      <w:r>
-        <w:rPr>
-          <w:rFonts w:hint="default"/>
-          <w:lang w:val="en-US"/>
-        </w:rPr>
-        <w:tab/>
+      </w:r>
+      <w:r>
+        <w:rPr>
+          <w:rFonts w:hint="default"/>
+          <w:lang w:val="en-US"/>
+        </w:rPr>
+        <w:tab/>
+      </w:r>
+      <w:r>
+        <w:rPr>
+          <w:rFonts w:hint="default"/>
+          <w:lang w:val="en-US"/>
+        </w:rPr>
         <w:t xml:space="preserve">This security architecture used behavior-based detection and indicators to provide greater </w:t>
       </w:r>
       <w:r>
@@ -346,6 +423,12 @@
           <w:lang w:val="en-US"/>
         </w:rPr>
         <w:tab/>
+      </w:r>
+      <w:r>
+        <w:rPr>
+          <w:rFonts w:hint="default"/>
+          <w:lang w:val="en-US"/>
+        </w:rPr>
         <w:t xml:space="preserve">  visibility, context and control.</w:t>
       </w:r>
     </w:p>
@@ -371,14 +454,19 @@
           <w:lang w:val="en-US"/>
         </w:rPr>
         <w:tab/>
-        <w:t/>
-      </w:r>
-      <w:r>
-        <w:rPr>
-          <w:rFonts w:hint="default"/>
-          <w:lang w:val="en-US"/>
-        </w:rPr>
-        <w:tab/>
+      </w:r>
+      <w:r>
+        <w:rPr>
+          <w:rFonts w:hint="default"/>
+          <w:lang w:val="en-US"/>
+        </w:rPr>
+        <w:tab/>
+      </w:r>
+      <w:r>
+        <w:rPr>
+          <w:rFonts w:hint="default"/>
+          <w:lang w:val="en-US"/>
+        </w:rPr>
         <w:t xml:space="preserve">The aim is to know who is carrying the attack, what type if attack they are performing and </w:t>
       </w:r>
       <w:r>
@@ -394,6 +482,12 @@
           <w:lang w:val="en-US"/>
         </w:rPr>
         <w:tab/>
+      </w:r>
+      <w:r>
+        <w:rPr>
+          <w:rFonts w:hint="default"/>
+          <w:lang w:val="en-US"/>
+        </w:rPr>
         <w:t xml:space="preserve">  where, when and how the attack is taking place</w:t>
       </w:r>
     </w:p>
@@ -441,8 +535,9 @@
         <w:jc w:val="left"/>
         <w:rPr>
           <w:rFonts w:hint="default"/>
-          <w:b/>
-          <w:bCs/>
+          <w:b w:val="0"/>
+          <w:bCs w:val="0"/>
+          <w:u w:val="single"/>
           <w:lang w:val="en-US"/>
         </w:rPr>
       </w:pPr>
@@ -459,14 +554,19 @@
           <w:lang w:val="en-US"/>
         </w:rPr>
         <w:tab/>
-        <w:t/>
-      </w:r>
-      <w:r>
-        <w:rPr>
-          <w:rFonts w:hint="default"/>
-          <w:lang w:val="en-US"/>
-        </w:rPr>
-        <w:tab/>
+      </w:r>
+      <w:r>
+        <w:rPr>
+          <w:rFonts w:hint="default"/>
+          <w:lang w:val="en-US"/>
+        </w:rPr>
+        <w:tab/>
+      </w:r>
+      <w:r>
+        <w:rPr>
+          <w:rFonts w:hint="default"/>
+          <w:lang w:val="en-US"/>
+        </w:rPr>
         <w:t xml:space="preserve">Netflow technology </w:t>
       </w:r>
       <w:r>
@@ -488,8 +588,9 @@
       <w:r>
         <w:rPr>
           <w:rFonts w:hint="default"/>
-          <w:b/>
-          <w:bCs/>
+          <w:b w:val="0"/>
+          <w:bCs w:val="0"/>
+          <w:u w:val="single"/>
           <w:lang w:val="en-US"/>
         </w:rPr>
         <w:t>including who and what devices are in the network, and when and how users and devices access the network</w:t>
@@ -529,14 +630,19 @@
           <w:lang w:val="en-US"/>
         </w:rPr>
         <w:tab/>
-        <w:t/>
-      </w:r>
-      <w:r>
-        <w:rPr>
-          <w:rFonts w:hint="default"/>
-          <w:lang w:val="en-US"/>
-        </w:rPr>
-        <w:tab/>
+      </w:r>
+      <w:r>
+        <w:rPr>
+          <w:rFonts w:hint="default"/>
+          <w:lang w:val="en-US"/>
+        </w:rPr>
+        <w:tab/>
+      </w:r>
+      <w:r>
+        <w:rPr>
+          <w:rFonts w:hint="default"/>
+          <w:lang w:val="en-US"/>
+        </w:rPr>
         <w:t xml:space="preserve">It’s an </w:t>
       </w:r>
       <w:r>
@@ -603,30 +709,33 @@
           <w:lang w:val="en-US"/>
         </w:rPr>
         <w:tab/>
-        <w:t/>
-      </w:r>
-      <w:r>
-        <w:rPr>
-          <w:rFonts w:hint="default"/>
-          <w:lang w:val="en-US"/>
-        </w:rPr>
-        <w:tab/>
-        <w:t/>
-      </w:r>
-      <w:r>
-        <w:rPr>
-          <w:rFonts w:hint="default"/>
-          <w:lang w:val="en-US"/>
-        </w:rPr>
-        <w:tab/>
-        <w:t/>
-      </w:r>
-      <w:r>
-        <w:rPr>
-          <w:rFonts w:hint="default"/>
-          <w:lang w:val="en-US"/>
-        </w:rPr>
-        <w:tab/>
+      </w:r>
+      <w:r>
+        <w:rPr>
+          <w:rFonts w:hint="default"/>
+          <w:lang w:val="en-US"/>
+        </w:rPr>
+        <w:tab/>
+      </w:r>
+      <w:r>
+        <w:rPr>
+          <w:rFonts w:hint="default"/>
+          <w:lang w:val="en-US"/>
+        </w:rPr>
+        <w:tab/>
+      </w:r>
+      <w:r>
+        <w:rPr>
+          <w:rFonts w:hint="default"/>
+          <w:lang w:val="en-US"/>
+        </w:rPr>
+        <w:tab/>
+      </w:r>
+      <w:r>
+        <w:rPr>
+          <w:rFonts w:hint="default"/>
+          <w:lang w:val="en-US"/>
+        </w:rPr>
         <w:t xml:space="preserve">      </w:t>
       </w:r>
       <w:r>
@@ -784,14 +893,19 @@
           <w:lang w:val="en-US"/>
         </w:rPr>
         <w:tab/>
-        <w:t/>
-      </w:r>
-      <w:r>
-        <w:rPr>
-          <w:rFonts w:hint="default"/>
-          <w:lang w:val="en-US"/>
-        </w:rPr>
-        <w:tab/>
+      </w:r>
+      <w:r>
+        <w:rPr>
+          <w:rFonts w:hint="default"/>
+          <w:lang w:val="en-US"/>
+        </w:rPr>
+        <w:tab/>
+      </w:r>
+      <w:r>
+        <w:rPr>
+          <w:rFonts w:hint="default"/>
+          <w:lang w:val="en-US"/>
+        </w:rPr>
         <w:t xml:space="preserve">Commonly known as </w:t>
       </w:r>
       <w:r>
@@ -826,14 +940,19 @@
           <w:lang w:val="en-US"/>
         </w:rPr>
         <w:tab/>
-        <w:t/>
-      </w:r>
-      <w:r>
-        <w:rPr>
-          <w:rFonts w:hint="default"/>
-          <w:lang w:val="en-US"/>
-        </w:rPr>
-        <w:tab/>
+      </w:r>
+      <w:r>
+        <w:rPr>
+          <w:rFonts w:hint="default"/>
+          <w:lang w:val="en-US"/>
+        </w:rPr>
+        <w:tab/>
+      </w:r>
+      <w:r>
+        <w:rPr>
+          <w:rFonts w:hint="default"/>
+          <w:lang w:val="en-US"/>
+        </w:rPr>
         <w:t xml:space="preserve">Is the </w:t>
       </w:r>
       <w:r>
@@ -862,6 +981,14 @@
           <w:lang w:val="en-US"/>
         </w:rPr>
         <w:tab/>
+      </w:r>
+      <w:r>
+        <w:rPr>
+          <w:rFonts w:hint="default"/>
+          <w:b/>
+          <w:bCs/>
+          <w:lang w:val="en-US"/>
+        </w:rPr>
         <w:t xml:space="preserve">  vulnerabilities</w:t>
       </w:r>
     </w:p>
@@ -887,7 +1014,6 @@
           <w:lang w:val="en-US"/>
         </w:rPr>
         <w:tab/>
-        <w:t/>
       </w:r>
       <w:r>
         <w:rPr>
@@ -945,6 +1071,12 @@
           <w:lang w:val="en-US"/>
         </w:rPr>
         <w:tab/>
+      </w:r>
+      <w:r>
+        <w:rPr>
+          <w:rFonts w:hint="default"/>
+          <w:lang w:val="en-US"/>
+        </w:rPr>
         <w:t>All the steps:</w:t>
       </w:r>
     </w:p>
@@ -970,7 +1102,6 @@
           <w:lang w:val="en-US"/>
         </w:rPr>
         <w:tab/>
-        <w:t/>
       </w:r>
       <w:r>
         <w:rPr>
@@ -1012,15 +1143,13 @@
           <w:lang w:val="en-US"/>
         </w:rPr>
         <w:tab/>
-        <w:t/>
-      </w:r>
-      <w:r>
-        <w:rPr>
-          <w:rFonts w:hint="default"/>
-          <w:lang w:val="en-US"/>
-        </w:rPr>
-        <w:tab/>
-        <w:t/>
+      </w:r>
+      <w:r>
+        <w:rPr>
+          <w:rFonts w:hint="default"/>
+          <w:lang w:val="en-US"/>
+        </w:rPr>
+        <w:tab/>
       </w:r>
       <w:r>
         <w:rPr>
@@ -1055,16 +1184,23 @@
           <w:lang w:val="en-US"/>
         </w:rPr>
         <w:tab/>
-        <w:t/>
-      </w:r>
-      <w:r>
-        <w:rPr>
-          <w:rFonts w:hint="default"/>
-          <w:b/>
-          <w:bCs/>
-          <w:lang w:val="en-US"/>
-        </w:rPr>
-        <w:tab/>
+      </w:r>
+      <w:r>
+        <w:rPr>
+          <w:rFonts w:hint="default"/>
+          <w:b/>
+          <w:bCs/>
+          <w:lang w:val="en-US"/>
+        </w:rPr>
+        <w:tab/>
+      </w:r>
+      <w:r>
+        <w:rPr>
+          <w:rFonts w:hint="default"/>
+          <w:b/>
+          <w:bCs/>
+          <w:lang w:val="en-US"/>
+        </w:rPr>
         <w:t xml:space="preserve">  network, its potential vulnerabilities and exploits to use againts it</w:t>
       </w:r>
     </w:p>
@@ -1096,26 +1232,32 @@
           <w:lang w:val="en-US"/>
         </w:rPr>
         <w:tab/>
-        <w:t/>
-      </w:r>
-      <w:r>
-        <w:rPr>
-          <w:rFonts w:hint="default"/>
-          <w:b/>
-          <w:bCs/>
-          <w:lang w:val="en-US"/>
-        </w:rPr>
-        <w:tab/>
-        <w:t/>
-      </w:r>
-      <w:r>
-        <w:rPr>
-          <w:rFonts w:hint="default"/>
-          <w:b/>
-          <w:bCs/>
-          <w:lang w:val="en-US"/>
-        </w:rPr>
-        <w:tab/>
+      </w:r>
+      <w:r>
+        <w:rPr>
+          <w:rFonts w:hint="default"/>
+          <w:b/>
+          <w:bCs/>
+          <w:lang w:val="en-US"/>
+        </w:rPr>
+        <w:tab/>
+      </w:r>
+      <w:r>
+        <w:rPr>
+          <w:rFonts w:hint="default"/>
+          <w:b/>
+          <w:bCs/>
+          <w:lang w:val="en-US"/>
+        </w:rPr>
+        <w:tab/>
+      </w:r>
+      <w:r>
+        <w:rPr>
+          <w:rFonts w:hint="default"/>
+          <w:b/>
+          <w:bCs/>
+          <w:lang w:val="en-US"/>
+        </w:rPr>
         <w:t xml:space="preserve">This invilves conducting passive or active reconnaissance and vulnerability </w:t>
       </w:r>
       <w:r>
@@ -1135,16 +1277,23 @@
           <w:lang w:val="en-US"/>
         </w:rPr>
         <w:tab/>
-        <w:t/>
-      </w:r>
-      <w:r>
-        <w:rPr>
-          <w:rFonts w:hint="default"/>
-          <w:b/>
-          <w:bCs/>
-          <w:lang w:val="en-US"/>
-        </w:rPr>
-        <w:tab/>
+      </w:r>
+      <w:r>
+        <w:rPr>
+          <w:rFonts w:hint="default"/>
+          <w:b/>
+          <w:bCs/>
+          <w:lang w:val="en-US"/>
+        </w:rPr>
+        <w:tab/>
+      </w:r>
+      <w:r>
+        <w:rPr>
+          <w:rFonts w:hint="default"/>
+          <w:b/>
+          <w:bCs/>
+          <w:lang w:val="en-US"/>
+        </w:rPr>
         <w:t xml:space="preserve">  research</w:t>
       </w:r>
     </w:p>
@@ -1167,7 +1316,6 @@
           <w:lang w:val="en-US"/>
         </w:rPr>
         <w:tab/>
-        <w:t/>
       </w:r>
       <w:r>
         <w:rPr>
@@ -1217,26 +1365,32 @@
           <w:lang w:val="en-US"/>
         </w:rPr>
         <w:tab/>
-        <w:t/>
-      </w:r>
-      <w:r>
-        <w:rPr>
-          <w:rFonts w:hint="default"/>
-          <w:b w:val="0"/>
-          <w:bCs w:val="0"/>
-          <w:lang w:val="en-US"/>
-        </w:rPr>
-        <w:tab/>
-        <w:t/>
-      </w:r>
-      <w:r>
-        <w:rPr>
-          <w:rFonts w:hint="default"/>
-          <w:b w:val="0"/>
-          <w:bCs w:val="0"/>
-          <w:lang w:val="en-US"/>
-        </w:rPr>
-        <w:tab/>
+      </w:r>
+      <w:r>
+        <w:rPr>
+          <w:rFonts w:hint="default"/>
+          <w:b w:val="0"/>
+          <w:bCs w:val="0"/>
+          <w:lang w:val="en-US"/>
+        </w:rPr>
+        <w:tab/>
+      </w:r>
+      <w:r>
+        <w:rPr>
+          <w:rFonts w:hint="default"/>
+          <w:b w:val="0"/>
+          <w:bCs w:val="0"/>
+          <w:lang w:val="en-US"/>
+        </w:rPr>
+        <w:tab/>
+      </w:r>
+      <w:r>
+        <w:rPr>
+          <w:rFonts w:hint="default"/>
+          <w:b w:val="0"/>
+          <w:bCs w:val="0"/>
+          <w:lang w:val="en-US"/>
+        </w:rPr>
         <w:t xml:space="preserve">Pen tester carries out </w:t>
       </w:r>
       <w:r>
@@ -1265,16 +1419,23 @@
           <w:lang w:val="en-US"/>
         </w:rPr>
         <w:tab/>
-        <w:t/>
-      </w:r>
-      <w:r>
-        <w:rPr>
-          <w:rFonts w:hint="default"/>
-          <w:b/>
-          <w:bCs/>
-          <w:lang w:val="en-US"/>
-        </w:rPr>
-        <w:tab/>
+      </w:r>
+      <w:r>
+        <w:rPr>
+          <w:rFonts w:hint="default"/>
+          <w:b/>
+          <w:bCs/>
+          <w:lang w:val="en-US"/>
+        </w:rPr>
+        <w:tab/>
+      </w:r>
+      <w:r>
+        <w:rPr>
+          <w:rFonts w:hint="default"/>
+          <w:b/>
+          <w:bCs/>
+          <w:lang w:val="en-US"/>
+        </w:rPr>
         <w:t>and identify potential weaknesses which, if exploited could give an attacker access</w:t>
       </w:r>
       <w:r>
@@ -1303,7 +1464,6 @@
           <w:lang w:val="en-US"/>
         </w:rPr>
         <w:tab/>
-        <w:t/>
       </w:r>
       <w:r>
         <w:rPr>
@@ -1352,27 +1512,24 @@
           <w:lang w:val="en-US"/>
         </w:rPr>
         <w:tab/>
-        <w:t/>
-      </w:r>
-      <w:r>
-        <w:rPr>
-          <w:rFonts w:hint="default"/>
-          <w:b/>
-          <w:bCs/>
-          <w:lang w:val="en-US"/>
-        </w:rPr>
-        <w:tab/>
-        <w:t/>
-      </w:r>
-      <w:r>
-        <w:rPr>
-          <w:rFonts w:hint="default"/>
-          <w:b/>
-          <w:bCs/>
-          <w:lang w:val="en-US"/>
-        </w:rPr>
-        <w:tab/>
-        <w:t/>
+      </w:r>
+      <w:r>
+        <w:rPr>
+          <w:rFonts w:hint="default"/>
+          <w:b/>
+          <w:bCs/>
+          <w:lang w:val="en-US"/>
+        </w:rPr>
+        <w:tab/>
+      </w:r>
+      <w:r>
+        <w:rPr>
+          <w:rFonts w:hint="default"/>
+          <w:b/>
+          <w:bCs/>
+          <w:lang w:val="en-US"/>
+        </w:rPr>
+        <w:tab/>
       </w:r>
       <w:r>
         <w:rPr>
@@ -1409,26 +1566,32 @@
           <w:lang w:val="en-US"/>
         </w:rPr>
         <w:tab/>
-        <w:t/>
-      </w:r>
-      <w:r>
-        <w:rPr>
-          <w:rFonts w:hint="default"/>
-          <w:b w:val="0"/>
-          <w:bCs w:val="0"/>
-          <w:lang w:val="en-US"/>
-        </w:rPr>
-        <w:tab/>
-        <w:t/>
-      </w:r>
-      <w:r>
-        <w:rPr>
-          <w:rFonts w:hint="default"/>
-          <w:b w:val="0"/>
-          <w:bCs w:val="0"/>
-          <w:lang w:val="en-US"/>
-        </w:rPr>
-        <w:tab/>
+      </w:r>
+      <w:r>
+        <w:rPr>
+          <w:rFonts w:hint="default"/>
+          <w:b w:val="0"/>
+          <w:bCs w:val="0"/>
+          <w:lang w:val="en-US"/>
+        </w:rPr>
+        <w:tab/>
+      </w:r>
+      <w:r>
+        <w:rPr>
+          <w:rFonts w:hint="default"/>
+          <w:b w:val="0"/>
+          <w:bCs w:val="0"/>
+          <w:lang w:val="en-US"/>
+        </w:rPr>
+        <w:tab/>
+      </w:r>
+      <w:r>
+        <w:rPr>
+          <w:rFonts w:hint="default"/>
+          <w:b w:val="0"/>
+          <w:bCs w:val="0"/>
+          <w:lang w:val="en-US"/>
+        </w:rPr>
         <w:t xml:space="preserve">- vulnerability scanning to identify potential exploitable vulnerabilities </w:t>
       </w:r>
     </w:p>
@@ -1460,36 +1623,41 @@
           <w:lang w:val="en-US"/>
         </w:rPr>
         <w:tab/>
-        <w:t/>
-      </w:r>
-      <w:r>
-        <w:rPr>
-          <w:rFonts w:hint="default"/>
-          <w:b w:val="0"/>
-          <w:bCs w:val="0"/>
-          <w:lang w:val="en-US"/>
-        </w:rPr>
-        <w:tab/>
-        <w:t/>
-      </w:r>
-      <w:r>
-        <w:rPr>
-          <w:rFonts w:hint="default"/>
-          <w:b w:val="0"/>
-          <w:bCs w:val="0"/>
-          <w:lang w:val="en-US"/>
-        </w:rPr>
-        <w:tab/>
-        <w:t/>
-      </w:r>
-      <w:r>
-        <w:rPr>
-          <w:rFonts w:hint="default"/>
-          <w:b w:val="0"/>
-          <w:bCs w:val="0"/>
-          <w:lang w:val="en-US"/>
-        </w:rPr>
-        <w:tab/>
+      </w:r>
+      <w:r>
+        <w:rPr>
+          <w:rFonts w:hint="default"/>
+          <w:b w:val="0"/>
+          <w:bCs w:val="0"/>
+          <w:lang w:val="en-US"/>
+        </w:rPr>
+        <w:tab/>
+      </w:r>
+      <w:r>
+        <w:rPr>
+          <w:rFonts w:hint="default"/>
+          <w:b w:val="0"/>
+          <w:bCs w:val="0"/>
+          <w:lang w:val="en-US"/>
+        </w:rPr>
+        <w:tab/>
+      </w:r>
+      <w:r>
+        <w:rPr>
+          <w:rFonts w:hint="default"/>
+          <w:b w:val="0"/>
+          <w:bCs w:val="0"/>
+          <w:lang w:val="en-US"/>
+        </w:rPr>
+        <w:tab/>
+      </w:r>
+      <w:r>
+        <w:rPr>
+          <w:rFonts w:hint="default"/>
+          <w:b w:val="0"/>
+          <w:bCs w:val="0"/>
+          <w:lang w:val="en-US"/>
+        </w:rPr>
         <w:t xml:space="preserve">- establishing an active connection to a target to identify the user account, </w:t>
       </w:r>
       <w:r>
@@ -1509,26 +1677,32 @@
           <w:lang w:val="en-US"/>
         </w:rPr>
         <w:tab/>
-        <w:t/>
-      </w:r>
-      <w:r>
-        <w:rPr>
-          <w:rFonts w:hint="default"/>
-          <w:b w:val="0"/>
-          <w:bCs w:val="0"/>
-          <w:lang w:val="en-US"/>
-        </w:rPr>
-        <w:tab/>
-        <w:t/>
-      </w:r>
-      <w:r>
-        <w:rPr>
-          <w:rFonts w:hint="default"/>
-          <w:b w:val="0"/>
-          <w:bCs w:val="0"/>
-          <w:lang w:val="en-US"/>
-        </w:rPr>
-        <w:tab/>
+      </w:r>
+      <w:r>
+        <w:rPr>
+          <w:rFonts w:hint="default"/>
+          <w:b w:val="0"/>
+          <w:bCs w:val="0"/>
+          <w:lang w:val="en-US"/>
+        </w:rPr>
+        <w:tab/>
+      </w:r>
+      <w:r>
+        <w:rPr>
+          <w:rFonts w:hint="default"/>
+          <w:b w:val="0"/>
+          <w:bCs w:val="0"/>
+          <w:lang w:val="en-US"/>
+        </w:rPr>
+        <w:tab/>
+      </w:r>
+      <w:r>
+        <w:rPr>
+          <w:rFonts w:hint="default"/>
+          <w:b w:val="0"/>
+          <w:bCs w:val="0"/>
+          <w:lang w:val="en-US"/>
+        </w:rPr>
         <w:t xml:space="preserve">   system account and admin account</w:t>
       </w:r>
     </w:p>
@@ -1592,17 +1766,15 @@
           <w:lang w:val="en-US"/>
         </w:rPr>
         <w:tab/>
-        <w:t/>
-      </w:r>
-      <w:r>
-        <w:rPr>
-          <w:rFonts w:hint="default"/>
-          <w:b w:val="0"/>
-          <w:bCs w:val="0"/>
-          <w:lang w:val="en-US"/>
-        </w:rPr>
-        <w:tab/>
-        <w:t/>
+      </w:r>
+      <w:r>
+        <w:rPr>
+          <w:rFonts w:hint="default"/>
+          <w:b w:val="0"/>
+          <w:bCs w:val="0"/>
+          <w:lang w:val="en-US"/>
+        </w:rPr>
+        <w:tab/>
       </w:r>
       <w:r>
         <w:rPr>
@@ -1639,16 +1811,23 @@
           <w:lang w:val="en-US"/>
         </w:rPr>
         <w:tab/>
-        <w:t/>
-      </w:r>
-      <w:r>
-        <w:rPr>
-          <w:rFonts w:hint="default"/>
-          <w:b/>
-          <w:bCs/>
-          <w:lang w:val="en-US"/>
-        </w:rPr>
-        <w:tab/>
+      </w:r>
+      <w:r>
+        <w:rPr>
+          <w:rFonts w:hint="default"/>
+          <w:b/>
+          <w:bCs/>
+          <w:lang w:val="en-US"/>
+        </w:rPr>
+        <w:tab/>
+      </w:r>
+      <w:r>
+        <w:rPr>
+          <w:rFonts w:hint="default"/>
+          <w:b/>
+          <w:bCs/>
+          <w:lang w:val="en-US"/>
+        </w:rPr>
         <w:t>traffic, using various methods to exploit the system</w:t>
       </w:r>
       <w:r>
@@ -1686,16 +1865,23 @@
           <w:lang w:val="en-US"/>
         </w:rPr>
         <w:tab/>
-        <w:t/>
-      </w:r>
-      <w:r>
-        <w:rPr>
-          <w:rFonts w:hint="default"/>
-          <w:b w:val="0"/>
-          <w:bCs w:val="0"/>
-          <w:lang w:val="en-US"/>
-        </w:rPr>
-        <w:tab/>
+      </w:r>
+      <w:r>
+        <w:rPr>
+          <w:rFonts w:hint="default"/>
+          <w:b w:val="0"/>
+          <w:bCs w:val="0"/>
+          <w:lang w:val="en-US"/>
+        </w:rPr>
+        <w:tab/>
+      </w:r>
+      <w:r>
+        <w:rPr>
+          <w:rFonts w:hint="default"/>
+          <w:b w:val="0"/>
+          <w:bCs w:val="0"/>
+          <w:lang w:val="en-US"/>
+        </w:rPr>
         <w:t>- launching an exploit with a payload onto the system</w:t>
       </w:r>
       <w:r>
@@ -1724,16 +1910,23 @@
           <w:lang w:val="en-US"/>
         </w:rPr>
         <w:tab/>
-        <w:t/>
-      </w:r>
-      <w:r>
-        <w:rPr>
-          <w:rFonts w:hint="default"/>
-          <w:b w:val="0"/>
-          <w:bCs w:val="0"/>
-          <w:lang w:val="en-US"/>
-        </w:rPr>
-        <w:tab/>
+      </w:r>
+      <w:r>
+        <w:rPr>
+          <w:rFonts w:hint="default"/>
+          <w:b w:val="0"/>
+          <w:bCs w:val="0"/>
+          <w:lang w:val="en-US"/>
+        </w:rPr>
+        <w:tab/>
+      </w:r>
+      <w:r>
+        <w:rPr>
+          <w:rFonts w:hint="default"/>
+          <w:b w:val="0"/>
+          <w:bCs w:val="0"/>
+          <w:lang w:val="en-US"/>
+        </w:rPr>
         <w:t>- breaching physical barriers to assets</w:t>
       </w:r>
       <w:r>
@@ -1762,16 +1955,23 @@
           <w:lang w:val="en-US"/>
         </w:rPr>
         <w:tab/>
-        <w:t/>
-      </w:r>
-      <w:r>
-        <w:rPr>
-          <w:rFonts w:hint="default"/>
-          <w:b w:val="0"/>
-          <w:bCs w:val="0"/>
-          <w:lang w:val="en-US"/>
-        </w:rPr>
-        <w:tab/>
+      </w:r>
+      <w:r>
+        <w:rPr>
+          <w:rFonts w:hint="default"/>
+          <w:b w:val="0"/>
+          <w:bCs w:val="0"/>
+          <w:lang w:val="en-US"/>
+        </w:rPr>
+        <w:tab/>
+      </w:r>
+      <w:r>
+        <w:rPr>
+          <w:rFonts w:hint="default"/>
+          <w:b w:val="0"/>
+          <w:bCs w:val="0"/>
+          <w:lang w:val="en-US"/>
+        </w:rPr>
         <w:t>- social engineering</w:t>
       </w:r>
     </w:p>
@@ -1803,36 +2003,41 @@
           <w:lang w:val="en-US"/>
         </w:rPr>
         <w:tab/>
-        <w:t/>
-      </w:r>
-      <w:r>
-        <w:rPr>
-          <w:rFonts w:hint="default"/>
-          <w:b w:val="0"/>
-          <w:bCs w:val="0"/>
-          <w:lang w:val="en-US"/>
-        </w:rPr>
-        <w:tab/>
-        <w:t/>
-      </w:r>
-      <w:r>
-        <w:rPr>
-          <w:rFonts w:hint="default"/>
-          <w:b w:val="0"/>
-          <w:bCs w:val="0"/>
-          <w:lang w:val="en-US"/>
-        </w:rPr>
-        <w:tab/>
-        <w:t/>
-      </w:r>
-      <w:r>
-        <w:rPr>
-          <w:rFonts w:hint="default"/>
-          <w:b w:val="0"/>
-          <w:bCs w:val="0"/>
-          <w:lang w:val="en-US"/>
-        </w:rPr>
-        <w:tab/>
+      </w:r>
+      <w:r>
+        <w:rPr>
+          <w:rFonts w:hint="default"/>
+          <w:b w:val="0"/>
+          <w:bCs w:val="0"/>
+          <w:lang w:val="en-US"/>
+        </w:rPr>
+        <w:tab/>
+      </w:r>
+      <w:r>
+        <w:rPr>
+          <w:rFonts w:hint="default"/>
+          <w:b w:val="0"/>
+          <w:bCs w:val="0"/>
+          <w:lang w:val="en-US"/>
+        </w:rPr>
+        <w:tab/>
+      </w:r>
+      <w:r>
+        <w:rPr>
+          <w:rFonts w:hint="default"/>
+          <w:b w:val="0"/>
+          <w:bCs w:val="0"/>
+          <w:lang w:val="en-US"/>
+        </w:rPr>
+        <w:tab/>
+      </w:r>
+      <w:r>
+        <w:rPr>
+          <w:rFonts w:hint="default"/>
+          <w:b w:val="0"/>
+          <w:bCs w:val="0"/>
+          <w:lang w:val="en-US"/>
+        </w:rPr>
         <w:t>- exploiting website vulnerabilities</w:t>
       </w:r>
     </w:p>
@@ -1864,36 +2069,41 @@
           <w:lang w:val="en-US"/>
         </w:rPr>
         <w:tab/>
-        <w:t/>
-      </w:r>
-      <w:r>
-        <w:rPr>
-          <w:rFonts w:hint="default"/>
-          <w:b w:val="0"/>
-          <w:bCs w:val="0"/>
-          <w:lang w:val="en-US"/>
-        </w:rPr>
-        <w:tab/>
-        <w:t/>
-      </w:r>
-      <w:r>
-        <w:rPr>
-          <w:rFonts w:hint="default"/>
-          <w:b w:val="0"/>
-          <w:bCs w:val="0"/>
-          <w:lang w:val="en-US"/>
-        </w:rPr>
-        <w:tab/>
-        <w:t/>
-      </w:r>
-      <w:r>
-        <w:rPr>
-          <w:rFonts w:hint="default"/>
-          <w:b w:val="0"/>
-          <w:bCs w:val="0"/>
-          <w:lang w:val="en-US"/>
-        </w:rPr>
-        <w:tab/>
+      </w:r>
+      <w:r>
+        <w:rPr>
+          <w:rFonts w:hint="default"/>
+          <w:b w:val="0"/>
+          <w:bCs w:val="0"/>
+          <w:lang w:val="en-US"/>
+        </w:rPr>
+        <w:tab/>
+      </w:r>
+      <w:r>
+        <w:rPr>
+          <w:rFonts w:hint="default"/>
+          <w:b w:val="0"/>
+          <w:bCs w:val="0"/>
+          <w:lang w:val="en-US"/>
+        </w:rPr>
+        <w:tab/>
+      </w:r>
+      <w:r>
+        <w:rPr>
+          <w:rFonts w:hint="default"/>
+          <w:b w:val="0"/>
+          <w:bCs w:val="0"/>
+          <w:lang w:val="en-US"/>
+        </w:rPr>
+        <w:tab/>
+      </w:r>
+      <w:r>
+        <w:rPr>
+          <w:rFonts w:hint="default"/>
+          <w:b w:val="0"/>
+          <w:bCs w:val="0"/>
+          <w:lang w:val="en-US"/>
+        </w:rPr>
         <w:t>- exploiting software and hardware vulnerabilities or misconfigurations</w:t>
       </w:r>
     </w:p>
@@ -1925,36 +2135,41 @@
           <w:lang w:val="en-US"/>
         </w:rPr>
         <w:tab/>
-        <w:t/>
-      </w:r>
-      <w:r>
-        <w:rPr>
-          <w:rFonts w:hint="default"/>
-          <w:b w:val="0"/>
-          <w:bCs w:val="0"/>
-          <w:lang w:val="en-US"/>
-        </w:rPr>
-        <w:tab/>
-        <w:t/>
-      </w:r>
-      <w:r>
-        <w:rPr>
-          <w:rFonts w:hint="default"/>
-          <w:b w:val="0"/>
-          <w:bCs w:val="0"/>
-          <w:lang w:val="en-US"/>
-        </w:rPr>
-        <w:tab/>
-        <w:t/>
-      </w:r>
-      <w:r>
-        <w:rPr>
-          <w:rFonts w:hint="default"/>
-          <w:b w:val="0"/>
-          <w:bCs w:val="0"/>
-          <w:lang w:val="en-US"/>
-        </w:rPr>
-        <w:tab/>
+      </w:r>
+      <w:r>
+        <w:rPr>
+          <w:rFonts w:hint="default"/>
+          <w:b w:val="0"/>
+          <w:bCs w:val="0"/>
+          <w:lang w:val="en-US"/>
+        </w:rPr>
+        <w:tab/>
+      </w:r>
+      <w:r>
+        <w:rPr>
+          <w:rFonts w:hint="default"/>
+          <w:b w:val="0"/>
+          <w:bCs w:val="0"/>
+          <w:lang w:val="en-US"/>
+        </w:rPr>
+        <w:tab/>
+      </w:r>
+      <w:r>
+        <w:rPr>
+          <w:rFonts w:hint="default"/>
+          <w:b w:val="0"/>
+          <w:bCs w:val="0"/>
+          <w:lang w:val="en-US"/>
+        </w:rPr>
+        <w:tab/>
+      </w:r>
+      <w:r>
+        <w:rPr>
+          <w:rFonts w:hint="default"/>
+          <w:b w:val="0"/>
+          <w:bCs w:val="0"/>
+          <w:lang w:val="en-US"/>
+        </w:rPr>
         <w:t>- breaching access controls security</w:t>
       </w:r>
     </w:p>
@@ -1986,36 +2201,41 @@
           <w:lang w:val="en-US"/>
         </w:rPr>
         <w:tab/>
-        <w:t/>
-      </w:r>
-      <w:r>
-        <w:rPr>
-          <w:rFonts w:hint="default"/>
-          <w:b w:val="0"/>
-          <w:bCs w:val="0"/>
-          <w:lang w:val="en-US"/>
-        </w:rPr>
-        <w:tab/>
-        <w:t/>
-      </w:r>
-      <w:r>
-        <w:rPr>
-          <w:rFonts w:hint="default"/>
-          <w:b w:val="0"/>
-          <w:bCs w:val="0"/>
-          <w:lang w:val="en-US"/>
-        </w:rPr>
-        <w:tab/>
-        <w:t/>
-      </w:r>
-      <w:r>
-        <w:rPr>
-          <w:rFonts w:hint="default"/>
-          <w:b w:val="0"/>
-          <w:bCs w:val="0"/>
-          <w:lang w:val="en-US"/>
-        </w:rPr>
-        <w:tab/>
+      </w:r>
+      <w:r>
+        <w:rPr>
+          <w:rFonts w:hint="default"/>
+          <w:b w:val="0"/>
+          <w:bCs w:val="0"/>
+          <w:lang w:val="en-US"/>
+        </w:rPr>
+        <w:tab/>
+      </w:r>
+      <w:r>
+        <w:rPr>
+          <w:rFonts w:hint="default"/>
+          <w:b w:val="0"/>
+          <w:bCs w:val="0"/>
+          <w:lang w:val="en-US"/>
+        </w:rPr>
+        <w:tab/>
+      </w:r>
+      <w:r>
+        <w:rPr>
+          <w:rFonts w:hint="default"/>
+          <w:b w:val="0"/>
+          <w:bCs w:val="0"/>
+          <w:lang w:val="en-US"/>
+        </w:rPr>
+        <w:tab/>
+      </w:r>
+      <w:r>
+        <w:rPr>
+          <w:rFonts w:hint="default"/>
+          <w:b w:val="0"/>
+          <w:bCs w:val="0"/>
+          <w:lang w:val="en-US"/>
+        </w:rPr>
         <w:t>- cracking weak encrypted Wi-Fi</w:t>
       </w:r>
     </w:p>
@@ -2087,26 +2307,32 @@
           <w:lang w:val="en-US"/>
         </w:rPr>
         <w:tab/>
-        <w:t/>
-      </w:r>
-      <w:r>
-        <w:rPr>
-          <w:rFonts w:hint="default"/>
-          <w:b w:val="0"/>
-          <w:bCs w:val="0"/>
-          <w:lang w:val="en-US"/>
-        </w:rPr>
-        <w:tab/>
-        <w:t/>
-      </w:r>
-      <w:r>
-        <w:rPr>
-          <w:rFonts w:hint="default"/>
-          <w:b w:val="0"/>
-          <w:bCs w:val="0"/>
-          <w:lang w:val="en-US"/>
-        </w:rPr>
-        <w:tab/>
+      </w:r>
+      <w:r>
+        <w:rPr>
+          <w:rFonts w:hint="default"/>
+          <w:b w:val="0"/>
+          <w:bCs w:val="0"/>
+          <w:lang w:val="en-US"/>
+        </w:rPr>
+        <w:tab/>
+      </w:r>
+      <w:r>
+        <w:rPr>
+          <w:rFonts w:hint="default"/>
+          <w:b w:val="0"/>
+          <w:bCs w:val="0"/>
+          <w:lang w:val="en-US"/>
+        </w:rPr>
+        <w:tab/>
+      </w:r>
+      <w:r>
+        <w:rPr>
+          <w:rFonts w:hint="default"/>
+          <w:b w:val="0"/>
+          <w:bCs w:val="0"/>
+          <w:lang w:val="en-US"/>
+        </w:rPr>
         <w:t xml:space="preserve">The </w:t>
       </w:r>
       <w:r>
@@ -2135,16 +2361,23 @@
           <w:lang w:val="en-US"/>
         </w:rPr>
         <w:tab/>
-        <w:t/>
-      </w:r>
-      <w:r>
-        <w:rPr>
-          <w:rFonts w:hint="default"/>
-          <w:b/>
-          <w:bCs/>
-          <w:lang w:val="en-US"/>
-        </w:rPr>
-        <w:tab/>
+      </w:r>
+      <w:r>
+        <w:rPr>
+          <w:rFonts w:hint="default"/>
+          <w:b/>
+          <w:bCs/>
+          <w:lang w:val="en-US"/>
+        </w:rPr>
+        <w:tab/>
+      </w:r>
+      <w:r>
+        <w:rPr>
+          <w:rFonts w:hint="default"/>
+          <w:b/>
+          <w:bCs/>
+          <w:lang w:val="en-US"/>
+        </w:rPr>
         <w:t>systems are vulnerable to exploitation it is important that they remain undetected</w:t>
       </w:r>
       <w:r>
@@ -2173,16 +2406,23 @@
           <w:lang w:val="en-US"/>
         </w:rPr>
         <w:tab/>
-        <w:t/>
-      </w:r>
-      <w:r>
-        <w:rPr>
-          <w:rFonts w:hint="default"/>
-          <w:b w:val="0"/>
-          <w:bCs w:val="0"/>
-          <w:lang w:val="en-US"/>
-        </w:rPr>
-        <w:tab/>
+      </w:r>
+      <w:r>
+        <w:rPr>
+          <w:rFonts w:hint="default"/>
+          <w:b w:val="0"/>
+          <w:bCs w:val="0"/>
+          <w:lang w:val="en-US"/>
+        </w:rPr>
+        <w:tab/>
+      </w:r>
+      <w:r>
+        <w:rPr>
+          <w:rFonts w:hint="default"/>
+          <w:b w:val="0"/>
+          <w:bCs w:val="0"/>
+          <w:lang w:val="en-US"/>
+        </w:rPr>
         <w:t xml:space="preserve">typically using backdoors, trojan horses, rootkits and other covert channels to hide </w:t>
       </w:r>
       <w:r>
@@ -2202,16 +2442,23 @@
           <w:lang w:val="en-US"/>
         </w:rPr>
         <w:tab/>
-        <w:t/>
-      </w:r>
-      <w:r>
-        <w:rPr>
-          <w:rFonts w:hint="default"/>
-          <w:b w:val="0"/>
-          <w:bCs w:val="0"/>
-          <w:lang w:val="en-US"/>
-        </w:rPr>
-        <w:tab/>
+      </w:r>
+      <w:r>
+        <w:rPr>
+          <w:rFonts w:hint="default"/>
+          <w:b w:val="0"/>
+          <w:bCs w:val="0"/>
+          <w:lang w:val="en-US"/>
+        </w:rPr>
+        <w:tab/>
+      </w:r>
+      <w:r>
+        <w:rPr>
+          <w:rFonts w:hint="default"/>
+          <w:b w:val="0"/>
+          <w:bCs w:val="0"/>
+          <w:lang w:val="en-US"/>
+        </w:rPr>
         <w:t>their presence</w:t>
       </w:r>
     </w:p>
@@ -2283,17 +2530,15 @@
           <w:lang w:val="en-US"/>
         </w:rPr>
         <w:tab/>
-        <w:t/>
-      </w:r>
-      <w:r>
-        <w:rPr>
-          <w:rFonts w:hint="default"/>
-          <w:b w:val="0"/>
-          <w:bCs w:val="0"/>
-          <w:lang w:val="en-US"/>
-        </w:rPr>
-        <w:tab/>
-        <w:t/>
+      </w:r>
+      <w:r>
+        <w:rPr>
+          <w:rFonts w:hint="default"/>
+          <w:b w:val="0"/>
+          <w:bCs w:val="0"/>
+          <w:lang w:val="en-US"/>
+        </w:rPr>
+        <w:tab/>
       </w:r>
       <w:r>
         <w:rPr>
@@ -2330,16 +2575,23 @@
           <w:lang w:val="en-US"/>
         </w:rPr>
         <w:tab/>
-        <w:t/>
-      </w:r>
-      <w:r>
-        <w:rPr>
-          <w:rFonts w:hint="default"/>
-          <w:b/>
-          <w:bCs/>
-          <w:lang w:val="en-US"/>
-        </w:rPr>
-        <w:tab/>
+      </w:r>
+      <w:r>
+        <w:rPr>
+          <w:rFonts w:hint="default"/>
+          <w:b/>
+          <w:bCs/>
+          <w:lang w:val="en-US"/>
+        </w:rPr>
+        <w:tab/>
+      </w:r>
+      <w:r>
+        <w:rPr>
+          <w:rFonts w:hint="default"/>
+          <w:b/>
+          <w:bCs/>
+          <w:lang w:val="en-US"/>
+        </w:rPr>
         <w:t>products, policies and training to improve an organizations security</w:t>
       </w:r>
     </w:p>
@@ -2539,7 +2791,6 @@
           <w:lang w:val="en-US"/>
         </w:rPr>
         <w:tab/>
-        <w:t/>
       </w:r>
       <w:r>
         <w:rPr>
@@ -2653,26 +2904,32 @@
           <w:lang w:val="en-US"/>
         </w:rPr>
         <w:tab/>
-        <w:t/>
-      </w:r>
-      <w:r>
-        <w:rPr>
-          <w:rFonts w:hint="default"/>
-          <w:b w:val="0"/>
-          <w:bCs w:val="0"/>
-          <w:lang w:val="en-US"/>
-        </w:rPr>
-        <w:tab/>
-        <w:t/>
-      </w:r>
-      <w:r>
-        <w:rPr>
-          <w:rFonts w:hint="default"/>
-          <w:b w:val="0"/>
-          <w:bCs w:val="0"/>
-          <w:lang w:val="en-US"/>
-        </w:rPr>
-        <w:tab/>
+      </w:r>
+      <w:r>
+        <w:rPr>
+          <w:rFonts w:hint="default"/>
+          <w:b w:val="0"/>
+          <w:bCs w:val="0"/>
+          <w:lang w:val="en-US"/>
+        </w:rPr>
+        <w:tab/>
+      </w:r>
+      <w:r>
+        <w:rPr>
+          <w:rFonts w:hint="default"/>
+          <w:b w:val="0"/>
+          <w:bCs w:val="0"/>
+          <w:lang w:val="en-US"/>
+        </w:rPr>
+        <w:tab/>
+      </w:r>
+      <w:r>
+        <w:rPr>
+          <w:rFonts w:hint="default"/>
+          <w:b w:val="0"/>
+          <w:bCs w:val="0"/>
+          <w:lang w:val="en-US"/>
+        </w:rPr>
         <w:t xml:space="preserve">- </w:t>
       </w:r>
       <w:r>
@@ -2713,16 +2970,23 @@
           <w:lang w:val="en-US"/>
         </w:rPr>
         <w:tab/>
-        <w:t/>
-      </w:r>
-      <w:r>
-        <w:rPr>
-          <w:rFonts w:hint="default"/>
-          <w:b w:val="0"/>
-          <w:bCs w:val="0"/>
-          <w:lang w:val="en-US"/>
-        </w:rPr>
-        <w:tab/>
+      </w:r>
+      <w:r>
+        <w:rPr>
+          <w:rFonts w:hint="default"/>
+          <w:b w:val="0"/>
+          <w:bCs w:val="0"/>
+          <w:lang w:val="en-US"/>
+        </w:rPr>
+        <w:tab/>
+      </w:r>
+      <w:r>
+        <w:rPr>
+          <w:rFonts w:hint="default"/>
+          <w:b w:val="0"/>
+          <w:bCs w:val="0"/>
+          <w:lang w:val="en-US"/>
+        </w:rPr>
         <w:t xml:space="preserve">- </w:t>
       </w:r>
       <w:r>
@@ -2760,6 +3024,14 @@
           <w:lang w:val="en-US"/>
         </w:rPr>
         <w:tab/>
+      </w:r>
+      <w:r>
+        <w:rPr>
+          <w:rFonts w:hint="default"/>
+          <w:b w:val="0"/>
+          <w:bCs w:val="0"/>
+          <w:lang w:val="en-US"/>
+        </w:rPr>
         <w:t xml:space="preserve">   communicated</w:t>
       </w:r>
       <w:r>
@@ -2788,6 +3060,14 @@
           <w:lang w:val="en-US"/>
         </w:rPr>
         <w:tab/>
+      </w:r>
+      <w:r>
+        <w:rPr>
+          <w:rFonts w:hint="default"/>
+          <w:b w:val="0"/>
+          <w:bCs w:val="0"/>
+          <w:lang w:val="en-US"/>
+        </w:rPr>
         <w:t xml:space="preserve">- </w:t>
       </w:r>
       <w:r>
@@ -2869,16 +3149,23 @@
           <w:lang w:val="en-US"/>
         </w:rPr>
         <w:tab/>
-        <w:t/>
-      </w:r>
-      <w:r>
-        <w:rPr>
-          <w:rFonts w:hint="default"/>
-          <w:b w:val="0"/>
-          <w:bCs w:val="0"/>
-          <w:lang w:val="en-US"/>
-        </w:rPr>
-        <w:tab/>
+      </w:r>
+      <w:r>
+        <w:rPr>
+          <w:rFonts w:hint="default"/>
+          <w:b w:val="0"/>
+          <w:bCs w:val="0"/>
+          <w:lang w:val="en-US"/>
+        </w:rPr>
+        <w:tab/>
+      </w:r>
+      <w:r>
+        <w:rPr>
+          <w:rFonts w:hint="default"/>
+          <w:b w:val="0"/>
+          <w:bCs w:val="0"/>
+          <w:lang w:val="en-US"/>
+        </w:rPr>
         <w:t xml:space="preserve">- </w:t>
       </w:r>
       <w:r>
@@ -2907,6 +3194,14 @@
           <w:lang w:val="en-US"/>
         </w:rPr>
         <w:tab/>
+      </w:r>
+      <w:r>
+        <w:rPr>
+          <w:rFonts w:hint="default"/>
+          <w:b/>
+          <w:bCs/>
+          <w:lang w:val="en-US"/>
+        </w:rPr>
         <w:t xml:space="preserve">  the organization is at fault</w:t>
       </w:r>
     </w:p>
@@ -2979,16 +3274,23 @@
           <w:lang w:val="en-US"/>
         </w:rPr>
         <w:tab/>
-        <w:t/>
-      </w:r>
-      <w:r>
-        <w:rPr>
-          <w:rFonts w:hint="default"/>
-          <w:b w:val="0"/>
-          <w:bCs w:val="0"/>
-          <w:lang w:val="en-US"/>
-        </w:rPr>
-        <w:tab/>
+      </w:r>
+      <w:r>
+        <w:rPr>
+          <w:rFonts w:hint="default"/>
+          <w:b w:val="0"/>
+          <w:bCs w:val="0"/>
+          <w:lang w:val="en-US"/>
+        </w:rPr>
+        <w:tab/>
+      </w:r>
+      <w:r>
+        <w:rPr>
+          <w:rFonts w:hint="default"/>
+          <w:b w:val="0"/>
+          <w:bCs w:val="0"/>
+          <w:lang w:val="en-US"/>
+        </w:rPr>
         <w:t>-</w:t>
       </w:r>
       <w:r>
@@ -3017,6 +3319,14 @@
           <w:lang w:val="en-US"/>
         </w:rPr>
         <w:tab/>
+      </w:r>
+      <w:r>
+        <w:rPr>
+          <w:rFonts w:hint="default"/>
+          <w:b/>
+          <w:bCs/>
+          <w:lang w:val="en-US"/>
+        </w:rPr>
         <w:t xml:space="preserve">  compromised</w:t>
       </w:r>
       <w:r>
@@ -3045,6 +3355,14 @@
           <w:lang w:val="en-US"/>
         </w:rPr>
         <w:tab/>
+      </w:r>
+      <w:r>
+        <w:rPr>
+          <w:rFonts w:hint="default"/>
+          <w:b w:val="0"/>
+          <w:bCs w:val="0"/>
+          <w:lang w:val="en-US"/>
+        </w:rPr>
         <w:t xml:space="preserve">  associated with identity theft services required </w:t>
       </w:r>
     </w:p>
@@ -3099,16 +3417,23 @@
           <w:lang w:val="en-US"/>
         </w:rPr>
         <w:tab/>
-        <w:t/>
-      </w:r>
-      <w:r>
-        <w:rPr>
-          <w:rFonts w:hint="default"/>
-          <w:b w:val="0"/>
-          <w:bCs w:val="0"/>
-          <w:lang w:val="en-US"/>
-        </w:rPr>
-        <w:tab/>
+      </w:r>
+      <w:r>
+        <w:rPr>
+          <w:rFonts w:hint="default"/>
+          <w:b w:val="0"/>
+          <w:bCs w:val="0"/>
+          <w:lang w:val="en-US"/>
+        </w:rPr>
+        <w:tab/>
+      </w:r>
+      <w:r>
+        <w:rPr>
+          <w:rFonts w:hint="default"/>
+          <w:b w:val="0"/>
+          <w:bCs w:val="0"/>
+          <w:lang w:val="en-US"/>
+        </w:rPr>
         <w:t>-</w:t>
       </w:r>
       <w:r>
@@ -3146,6 +3471,14 @@
           <w:lang w:val="en-US"/>
         </w:rPr>
         <w:tab/>
+      </w:r>
+      <w:r>
+        <w:rPr>
+          <w:rFonts w:hint="default"/>
+          <w:b w:val="0"/>
+          <w:bCs w:val="0"/>
+          <w:lang w:val="en-US"/>
+        </w:rPr>
         <w:t xml:space="preserve">  Involve hiring experts to research and find out the details</w:t>
       </w:r>
       <w:r>
@@ -3226,16 +3559,23 @@
           <w:lang w:val="en-US"/>
         </w:rPr>
         <w:tab/>
-        <w:t/>
-      </w:r>
-      <w:r>
-        <w:rPr>
-          <w:rFonts w:hint="default"/>
-          <w:b w:val="0"/>
-          <w:bCs w:val="0"/>
-          <w:lang w:val="en-US"/>
-        </w:rPr>
-        <w:tab/>
+      </w:r>
+      <w:r>
+        <w:rPr>
+          <w:rFonts w:hint="default"/>
+          <w:b w:val="0"/>
+          <w:bCs w:val="0"/>
+          <w:lang w:val="en-US"/>
+        </w:rPr>
+        <w:tab/>
+      </w:r>
+      <w:r>
+        <w:rPr>
+          <w:rFonts w:hint="default"/>
+          <w:b w:val="0"/>
+          <w:bCs w:val="0"/>
+          <w:lang w:val="en-US"/>
+        </w:rPr>
         <w:t xml:space="preserve">- </w:t>
       </w:r>
       <w:r>
@@ -3264,6 +3604,14 @@
           <w:lang w:val="en-US"/>
         </w:rPr>
         <w:tab/>
+      </w:r>
+      <w:r>
+        <w:rPr>
+          <w:rFonts w:hint="default"/>
+          <w:b/>
+          <w:bCs/>
+          <w:lang w:val="en-US"/>
+        </w:rPr>
         <w:t xml:space="preserve">  prevent similar breaches from happening in the future</w:t>
       </w:r>
     </w:p>
@@ -3335,16 +3683,23 @@
           <w:lang w:val="en-US"/>
         </w:rPr>
         <w:tab/>
-        <w:t/>
-      </w:r>
-      <w:r>
-        <w:rPr>
-          <w:rFonts w:hint="default"/>
-          <w:b w:val="0"/>
-          <w:bCs w:val="0"/>
-          <w:lang w:val="en-US"/>
-        </w:rPr>
-        <w:tab/>
+      </w:r>
+      <w:r>
+        <w:rPr>
+          <w:rFonts w:hint="default"/>
+          <w:b w:val="0"/>
+          <w:bCs w:val="0"/>
+          <w:lang w:val="en-US"/>
+        </w:rPr>
+        <w:tab/>
+      </w:r>
+      <w:r>
+        <w:rPr>
+          <w:rFonts w:hint="default"/>
+          <w:b w:val="0"/>
+          <w:bCs w:val="0"/>
+          <w:lang w:val="en-US"/>
+        </w:rPr>
         <w:t xml:space="preserve">- </w:t>
       </w:r>
       <w:r>
@@ -3373,6 +3728,14 @@
           <w:lang w:val="en-US"/>
         </w:rPr>
         <w:tab/>
+      </w:r>
+      <w:r>
+        <w:rPr>
+          <w:rFonts w:hint="default"/>
+          <w:b/>
+          <w:bCs/>
+          <w:lang w:val="en-US"/>
+        </w:rPr>
         <w:t xml:space="preserve">  prevent this from happening, make sure that all systems are clean, no backdoors </w:t>
       </w:r>
       <w:r>
@@ -3401,6 +3764,14 @@
           <w:lang w:val="en-US"/>
         </w:rPr>
         <w:tab/>
+      </w:r>
+      <w:r>
+        <w:rPr>
+          <w:rFonts w:hint="default"/>
+          <w:b/>
+          <w:bCs/>
+          <w:lang w:val="en-US"/>
+        </w:rPr>
         <w:t xml:space="preserve">  are installed and nothing else has been compromised</w:t>
       </w:r>
     </w:p>
@@ -3472,16 +3843,23 @@
           <w:lang w:val="en-US"/>
         </w:rPr>
         <w:tab/>
-        <w:t/>
-      </w:r>
-      <w:r>
-        <w:rPr>
-          <w:rFonts w:hint="default"/>
-          <w:b w:val="0"/>
-          <w:bCs w:val="0"/>
-          <w:lang w:val="en-US"/>
-        </w:rPr>
-        <w:tab/>
+      </w:r>
+      <w:r>
+        <w:rPr>
+          <w:rFonts w:hint="default"/>
+          <w:b w:val="0"/>
+          <w:bCs w:val="0"/>
+          <w:lang w:val="en-US"/>
+        </w:rPr>
+        <w:tab/>
+      </w:r>
+      <w:r>
+        <w:rPr>
+          <w:rFonts w:hint="default"/>
+          <w:b w:val="0"/>
+          <w:bCs w:val="0"/>
+          <w:lang w:val="en-US"/>
+        </w:rPr>
         <w:t>-</w:t>
       </w:r>
       <w:r>
@@ -3510,6 +3888,14 @@
           <w:lang w:val="en-US"/>
         </w:rPr>
         <w:tab/>
+      </w:r>
+      <w:r>
+        <w:rPr>
+          <w:rFonts w:hint="default"/>
+          <w:b/>
+          <w:bCs/>
+          <w:lang w:val="en-US"/>
+        </w:rPr>
         <w:t xml:space="preserve">  prevent future breaches</w:t>
       </w:r>
     </w:p>
@@ -3589,14 +3975,25 @@
         </w:rPr>
         <w:tab/>
       </w:r>
-      <w:r>
-        <w:rPr>
-          <w:rFonts w:hint="default"/>
-          <w:b/>
-          <w:bCs/>
-          <w:lang w:val="en-US"/>
-        </w:rPr>
-        <w:t xml:space="preserve">Its the formal process of continuously identifying and assessing risk in an effort to reduce the impact of threats and vulnerabilities. </w:t>
+      <w:bookmarkStart w:id="0" w:name="_GoBack"/>
+      <w:r>
+        <w:rPr>
+          <w:rFonts w:hint="default"/>
+          <w:b w:val="0"/>
+          <w:bCs w:val="0"/>
+          <w:lang w:val="en-US"/>
+        </w:rPr>
+        <w:t>Its the</w:t>
+      </w:r>
+      <w:bookmarkEnd w:id="0"/>
+      <w:r>
+        <w:rPr>
+          <w:rFonts w:hint="default"/>
+          <w:b/>
+          <w:bCs/>
+          <w:lang w:val="en-US"/>
+        </w:rPr>
+        <w:t xml:space="preserve"> formal process of continuously identifying and assessing risk in an effort to reduce the impact of threats and vulnerabilities. </w:t>
       </w:r>
       <w:r>
         <w:rPr>
@@ -3697,7 +4094,6 @@
           <w:lang w:val="en-US"/>
         </w:rPr>
         <w:tab/>
-        <w:t/>
       </w:r>
       <w:r>
         <w:rPr>
@@ -3734,6 +4130,14 @@
           <w:lang w:val="en-US"/>
         </w:rPr>
         <w:tab/>
+      </w:r>
+      <w:r>
+        <w:rPr>
+          <w:rFonts w:hint="default"/>
+          <w:b w:val="0"/>
+          <w:bCs w:val="0"/>
+          <w:lang w:val="en-US"/>
+        </w:rPr>
         <w:t xml:space="preserve">They may include processes, products, attacks, potential failure or disruption of services, </w:t>
       </w:r>
       <w:r>
@@ -3753,6 +4157,14 @@
           <w:lang w:val="en-US"/>
         </w:rPr>
         <w:tab/>
+      </w:r>
+      <w:r>
+        <w:rPr>
+          <w:rFonts w:hint="default"/>
+          <w:b w:val="0"/>
+          <w:bCs w:val="0"/>
+          <w:lang w:val="en-US"/>
+        </w:rPr>
         <w:t>negative perception of an organizan. reputation, legal liability or loss of intellectual property</w:t>
       </w:r>
     </w:p>
@@ -3827,7 +4239,6 @@
           <w:lang w:val="en-US"/>
         </w:rPr>
         <w:tab/>
-        <w:t/>
       </w:r>
       <w:r>
         <w:rPr>
@@ -3864,6 +4275,14 @@
           <w:lang w:val="en-US"/>
         </w:rPr>
         <w:tab/>
+      </w:r>
+      <w:r>
+        <w:rPr>
+          <w:rFonts w:hint="default"/>
+          <w:b w:val="0"/>
+          <w:bCs w:val="0"/>
+          <w:lang w:val="en-US"/>
+        </w:rPr>
         <w:t xml:space="preserve">examle: threats potential to bring an entire organization to a standstill. While others may be </w:t>
       </w:r>
       <w:r>
@@ -3883,6 +4302,14 @@
           <w:lang w:val="en-US"/>
         </w:rPr>
         <w:tab/>
+      </w:r>
+      <w:r>
+        <w:rPr>
+          <w:rFonts w:hint="default"/>
+          <w:b w:val="0"/>
+          <w:bCs w:val="0"/>
+          <w:lang w:val="en-US"/>
+        </w:rPr>
         <w:t>only minor inconveniences.</w:t>
       </w:r>
       <w:r>
@@ -3993,36 +4420,24 @@
           <w:lang w:val="en-US"/>
         </w:rPr>
         <w:tab/>
-        <w:t/>
-      </w:r>
-      <w:r>
-        <w:rPr>
-          <w:rFonts w:hint="default"/>
-          <w:b w:val="0"/>
-          <w:bCs w:val="0"/>
-          <w:lang w:val="en-US"/>
-        </w:rPr>
-        <w:tab/>
-      </w:r>
-      <w:r>
-        <w:rPr>
-          <w:rFonts w:hint="default"/>
-          <w:b/>
-          <w:bCs/>
-          <w:lang w:val="en-US"/>
-        </w:rPr>
-        <w:t>Develop an action plan to reduce overall organization risk exposur</w:t>
-      </w:r>
-      <w:bookmarkStart w:id="0" w:name="_GoBack"/>
-      <w:bookmarkEnd w:id="0"/>
-      <w:r>
-        <w:rPr>
-          <w:rFonts w:hint="default"/>
-          <w:b/>
-          <w:bCs/>
-          <w:lang w:val="en-US"/>
-        </w:rPr>
-        <w:t xml:space="preserve">e, detailing where risk </w:t>
+      </w:r>
+      <w:r>
+        <w:rPr>
+          <w:rFonts w:hint="default"/>
+          <w:b w:val="0"/>
+          <w:bCs w:val="0"/>
+          <w:lang w:val="en-US"/>
+        </w:rPr>
+        <w:tab/>
+      </w:r>
+      <w:r>
+        <w:rPr>
+          <w:rFonts w:hint="default"/>
+          <w:b/>
+          <w:bCs/>
+          <w:lang w:val="en-US"/>
+        </w:rPr>
+        <w:t xml:space="preserve">Develop an action plan to reduce overall organization risk exposure, detailing where risk </w:t>
       </w:r>
       <w:r>
         <w:rPr>
@@ -4041,6 +4456,14 @@
           <w:lang w:val="en-US"/>
         </w:rPr>
         <w:tab/>
+      </w:r>
+      <w:r>
+        <w:rPr>
+          <w:rFonts w:hint="default"/>
+          <w:b/>
+          <w:bCs/>
+          <w:lang w:val="en-US"/>
+        </w:rPr>
         <w:t>can be eliminated, mitigated, transferred or accepted</w:t>
       </w:r>
     </w:p>
@@ -4146,6 +4569,14 @@
           <w:lang w:val="en-US"/>
         </w:rPr>
         <w:tab/>
+      </w:r>
+      <w:r>
+        <w:rPr>
+          <w:rFonts w:hint="default"/>
+          <w:b w:val="0"/>
+          <w:bCs w:val="0"/>
+          <w:lang w:val="en-US"/>
+        </w:rPr>
         <w:t xml:space="preserve">Remember, not all risks can be eliminated so you will need to closely monitor any threats </w:t>
       </w:r>
       <w:r>
@@ -4165,6 +4596,14 @@
           <w:lang w:val="en-US"/>
         </w:rPr>
         <w:tab/>
+      </w:r>
+      <w:r>
+        <w:rPr>
+          <w:rFonts w:hint="default"/>
+          <w:b w:val="0"/>
+          <w:bCs w:val="0"/>
+          <w:lang w:val="en-US"/>
+        </w:rPr>
         <w:t>that have been accepted</w:t>
       </w:r>
     </w:p>
